--- a/test world.docx
+++ b/test world.docx
@@ -20,8 +20,6 @@
         </w:rPr>
         <w:t>tring</w:t>
       </w:r>
-      <w:bookmarkStart w:id="0" w:name="_GoBack"/>
-      <w:bookmarkEnd w:id="0"/>
       <w:r>
         <w:rPr>
           <w:lang w:val="en-US"/>
@@ -41,6 +39,8 @@
         </w:rPr>
         <w:t>String 2</w:t>
       </w:r>
+      <w:bookmarkStart w:id="0" w:name="_GoBack"/>
+      <w:bookmarkEnd w:id="0"/>
     </w:p>
     <w:p>
       <w:pPr>
@@ -48,6 +48,12 @@
           <w:lang w:val="en-US"/>
         </w:rPr>
       </w:pPr>
+      <w:r>
+        <w:rPr>
+          <w:lang w:val="en-US"/>
+        </w:rPr>
+        <w:t>String 3</w:t>
+      </w:r>
     </w:p>
     <w:sectPr>
       <w:pgSz w:w="11906" w:h="16838"/>
